--- a/proyecto 2/Doc Externa.docx
+++ b/proyecto 2/Doc Externa.docx
@@ -1,6 +1,6 @@
 
 <file path=word/document.xml><?xml version="1.0" encoding="utf-8"?>
-<w:document xmlns:wpc="http://schemas.microsoft.com/office/word/2010/wordprocessingCanvas" xmlns:cx="http://schemas.microsoft.com/office/drawing/2014/chartex" xmlns:cx1="http://schemas.microsoft.com/office/drawing/2015/9/8/chartex" xmlns:cx2="http://schemas.microsoft.com/office/drawing/2015/10/21/chartex" xmlns:cx3="http://schemas.microsoft.com/office/drawing/2016/5/9/chartex" xmlns:cx4="http://schemas.microsoft.com/office/drawing/2016/5/10/chartex" xmlns:cx5="http://schemas.microsoft.com/office/drawing/2016/5/11/chartex" xmlns:cx6="http://schemas.microsoft.com/office/drawing/2016/5/12/chartex" xmlns:cx7="http://schemas.microsoft.com/office/drawing/2016/5/13/chartex" xmlns:cx8="http://schemas.microsoft.com/office/drawing/2016/5/14/chartex" xmlns:mc="http://schemas.openxmlformats.org/markup-compatibility/2006" xmlns:aink="http://schemas.microsoft.com/office/drawing/2016/ink" xmlns:am3d="http://schemas.microsoft.com/office/drawing/2017/model3d" xmlns:o="urn:schemas-microsoft-com:office:office" xmlns:r="http://schemas.openxmlformats.org/officeDocument/2006/relationships" xmlns:m="http://schemas.openxmlformats.org/officeDocument/2006/math" xmlns:v="urn:schemas-microsoft-com:vml" xmlns:wp14="http://schemas.microsoft.com/office/word/2010/wordprocessingDrawing" xmlns:wp="http://schemas.openxmlformats.org/drawingml/2006/wordprocessingDrawing" xmlns:w10="urn:schemas-microsoft-com:office:word" xmlns:w="http://schemas.openxmlformats.org/wordprocessingml/2006/main" xmlns:w14="http://schemas.microsoft.com/office/word/2010/wordml" xmlns:w15="http://schemas.microsoft.com/office/word/2012/wordml" xmlns:w16cid="http://schemas.microsoft.com/office/word/2016/wordml/cid" xmlns:w16se="http://schemas.microsoft.com/office/word/2015/wordml/symex" xmlns:wpg="http://schemas.microsoft.com/office/word/2010/wordprocessingGroup" xmlns:wpi="http://schemas.microsoft.com/office/word/2010/wordprocessingInk" xmlns:wne="http://schemas.microsoft.com/office/word/2006/wordml" xmlns:wps="http://schemas.microsoft.com/office/word/2010/wordprocessingShape" mc:Ignorable="w14 w15 w16se w16cid wp14">
+<w:document xmlns:wpc="http://schemas.microsoft.com/office/word/2010/wordprocessingCanvas" xmlns:cx="http://schemas.microsoft.com/office/drawing/2014/chartex" xmlns:mc="http://schemas.openxmlformats.org/markup-compatibility/2006" xmlns:o="urn:schemas-microsoft-com:office:office" xmlns:r="http://schemas.openxmlformats.org/officeDocument/2006/relationships" xmlns:m="http://schemas.openxmlformats.org/officeDocument/2006/math" xmlns:v="urn:schemas-microsoft-com:vml" xmlns:wp14="http://schemas.microsoft.com/office/word/2010/wordprocessingDrawing" xmlns:wp="http://schemas.openxmlformats.org/drawingml/2006/wordprocessingDrawing" xmlns:w10="urn:schemas-microsoft-com:office:word" xmlns:w="http://schemas.openxmlformats.org/wordprocessingml/2006/main" xmlns:w14="http://schemas.microsoft.com/office/word/2010/wordml" xmlns:w15="http://schemas.microsoft.com/office/word/2012/wordml" xmlns:w16se="http://schemas.microsoft.com/office/word/2015/wordml/symex" xmlns:wpg="http://schemas.microsoft.com/office/word/2010/wordprocessingGroup" xmlns:wpi="http://schemas.microsoft.com/office/word/2010/wordprocessingInk" xmlns:wne="http://schemas.microsoft.com/office/word/2006/wordml" xmlns:wps="http://schemas.microsoft.com/office/word/2010/wordprocessingShape" mc:Ignorable="w14 w15 w16se wp14">
   <w:body>
     <w:p>
       <w:pPr>
@@ -65,150 +65,236 @@
         <w:rPr>
           <w:rFonts w:asciiTheme="minorHAnsi" w:hAnsiTheme="minorHAnsi" w:cstheme="minorHAnsi"/>
         </w:rPr>
-        <w:t xml:space="preserve">Harold Espinoza Matarrita </w:t>
-      </w:r>
-      <w:proofErr w:type="gramStart"/>
-      <w:r>
+        <w:t xml:space="preserve">Harold Espinoza Matarrita ( 2019185140 ) </w:t>
+      </w:r>
+    </w:p>
+    <w:p>
+      <w:pPr>
+        <w:pStyle w:val="Default"/>
         <w:rPr>
           <w:rFonts w:asciiTheme="minorHAnsi" w:hAnsiTheme="minorHAnsi" w:cstheme="minorHAnsi"/>
         </w:rPr>
-        <w:t>( 2019185140</w:t>
-      </w:r>
-      <w:proofErr w:type="gramEnd"/>
+      </w:pPr>
       <w:r>
         <w:rPr>
           <w:rFonts w:asciiTheme="minorHAnsi" w:hAnsiTheme="minorHAnsi" w:cstheme="minorHAnsi"/>
         </w:rPr>
-        <w:t xml:space="preserve"> ) </w:t>
+        <w:t xml:space="preserve">Fabricio Mena Mejia ( 2019042722 ) </w:t>
+      </w:r>
+    </w:p>
+    <w:p>
+      <w:pPr>
+        <w:spacing w:line="276" w:lineRule="auto"/>
+        <w:rPr>
+          <w:rFonts w:cstheme="minorHAnsi"/>
+          <w:sz w:val="24"/>
+          <w:szCs w:val="24"/>
+        </w:rPr>
+      </w:pPr>
+      <w:r>
+        <w:rPr>
+          <w:rFonts w:cstheme="minorHAnsi"/>
+          <w:sz w:val="24"/>
+          <w:szCs w:val="24"/>
+        </w:rPr>
+        <w:t>Grupo #4</w:t>
+      </w:r>
+    </w:p>
+    <w:p>
+      <w:pPr>
+        <w:spacing w:line="240" w:lineRule="auto"/>
+        <w:rPr>
+          <w:rFonts w:cstheme="minorHAnsi"/>
+          <w:sz w:val="24"/>
+          <w:szCs w:val="24"/>
+        </w:rPr>
+      </w:pPr>
+    </w:p>
+    <w:p>
+      <w:pPr>
+        <w:rPr>
+          <w:rFonts w:cstheme="minorHAnsi"/>
+          <w:color w:val="2E74B5" w:themeColor="accent5" w:themeShade="BF"/>
+          <w:sz w:val="28"/>
+          <w:szCs w:val="24"/>
+        </w:rPr>
+      </w:pPr>
+      <w:r>
+        <w:rPr>
+          <w:rFonts w:cstheme="minorHAnsi"/>
+          <w:color w:val="2E74B5" w:themeColor="accent5" w:themeShade="BF"/>
+          <w:sz w:val="28"/>
+          <w:szCs w:val="24"/>
+        </w:rPr>
+        <w:t>Tabla de contenidos:</w:t>
+      </w:r>
+    </w:p>
+    <w:p>
+      <w:pPr>
+        <w:rPr>
+          <w:rFonts w:cstheme="minorHAnsi"/>
+          <w:sz w:val="24"/>
+          <w:szCs w:val="24"/>
+        </w:rPr>
+      </w:pPr>
+      <w:r>
+        <w:rPr>
+          <w:rFonts w:cstheme="minorHAnsi"/>
+          <w:sz w:val="24"/>
+          <w:szCs w:val="24"/>
+        </w:rPr>
+        <w:t>Tabla de contenidos ……………………………………………. 1</w:t>
+      </w:r>
+    </w:p>
+    <w:p>
+      <w:pPr>
+        <w:rPr>
+          <w:rFonts w:cstheme="minorHAnsi"/>
+          <w:sz w:val="24"/>
+          <w:szCs w:val="24"/>
+        </w:rPr>
+      </w:pPr>
+      <w:r>
+        <w:rPr>
+          <w:rFonts w:cstheme="minorHAnsi"/>
+          <w:sz w:val="24"/>
+          <w:szCs w:val="24"/>
+        </w:rPr>
+        <w:t>Introducción ……………………………………………………….. 1</w:t>
+      </w:r>
+    </w:p>
+    <w:p>
+      <w:pPr>
+        <w:rPr>
+          <w:rFonts w:cstheme="minorHAnsi"/>
+          <w:sz w:val="24"/>
+          <w:szCs w:val="24"/>
+        </w:rPr>
+      </w:pPr>
+      <w:r>
+        <w:rPr>
+          <w:rFonts w:cstheme="minorHAnsi"/>
+          <w:sz w:val="24"/>
+          <w:szCs w:val="24"/>
+        </w:rPr>
+        <w:t>Descripción del problema ………………………………… 1</w:t>
+      </w:r>
+      <w:r>
+        <w:rPr>
+          <w:rFonts w:cstheme="minorHAnsi"/>
+          <w:sz w:val="24"/>
+          <w:szCs w:val="24"/>
+        </w:rPr>
+        <w:t>-2</w:t>
+      </w:r>
+    </w:p>
+    <w:p>
+      <w:pPr>
+        <w:rPr>
+          <w:rFonts w:cstheme="minorHAnsi"/>
+          <w:sz w:val="24"/>
+          <w:szCs w:val="24"/>
+        </w:rPr>
+      </w:pPr>
+      <w:r>
+        <w:rPr>
+          <w:rFonts w:cstheme="minorHAnsi"/>
+          <w:sz w:val="24"/>
+          <w:szCs w:val="24"/>
+        </w:rPr>
+        <w:t>Análisis de resultados ………………………………………….. 2</w:t>
+      </w:r>
+      <w:bookmarkStart w:id="0" w:name="_GoBack"/>
+      <w:bookmarkEnd w:id="0"/>
+    </w:p>
+    <w:p>
+      <w:pPr>
+        <w:rPr>
+          <w:rFonts w:cstheme="minorHAnsi"/>
+          <w:sz w:val="24"/>
+          <w:szCs w:val="24"/>
+        </w:rPr>
+      </w:pPr>
+      <w:r>
+        <w:rPr>
+          <w:rFonts w:cstheme="minorHAnsi"/>
+          <w:sz w:val="24"/>
+          <w:szCs w:val="24"/>
+        </w:rPr>
+        <w:t>Bitácora ………………………………………………………....... 2-3</w:t>
+      </w:r>
+    </w:p>
+    <w:p>
+      <w:pPr>
+        <w:rPr>
+          <w:rFonts w:cstheme="minorHAnsi"/>
+          <w:sz w:val="24"/>
+          <w:szCs w:val="24"/>
+        </w:rPr>
+      </w:pPr>
+      <w:r>
+        <w:rPr>
+          <w:rFonts w:cstheme="minorHAnsi"/>
+          <w:sz w:val="24"/>
+          <w:szCs w:val="24"/>
+        </w:rPr>
+        <w:t>Estadística de tiempos …………………………………………</w:t>
+      </w:r>
+      <w:r>
+        <w:rPr>
+          <w:rFonts w:cstheme="minorHAnsi"/>
+          <w:sz w:val="24"/>
+          <w:szCs w:val="24"/>
+        </w:rPr>
+        <w:t>. 4</w:t>
+      </w:r>
+    </w:p>
+    <w:p>
+      <w:pPr>
+        <w:rPr>
+          <w:rFonts w:cstheme="minorHAnsi"/>
+          <w:sz w:val="24"/>
+          <w:szCs w:val="24"/>
+        </w:rPr>
+      </w:pPr>
+    </w:p>
+    <w:p>
+      <w:pPr>
+        <w:rPr>
+          <w:rFonts w:cstheme="minorHAnsi"/>
+          <w:sz w:val="24"/>
+          <w:szCs w:val="24"/>
+        </w:rPr>
+      </w:pPr>
+    </w:p>
+    <w:p>
+      <w:pPr>
+        <w:pStyle w:val="Ttulo1"/>
+      </w:pPr>
+      <w:r>
+        <w:t>Introducción:</w:t>
+      </w:r>
+    </w:p>
+    <w:p>
+      <w:pPr>
+        <w:rPr>
+          <w:rFonts w:cstheme="minorHAnsi"/>
+          <w:sz w:val="24"/>
+          <w:szCs w:val="24"/>
+        </w:rPr>
+      </w:pPr>
+      <w:r>
+        <w:rPr>
+          <w:rFonts w:cstheme="minorHAnsi"/>
+          <w:sz w:val="24"/>
+          <w:szCs w:val="24"/>
+        </w:rPr>
+        <w:t>Este proyecto tiene como objetivo comprender la interacción del software y hardware por medio de un control que deberá ser adaptado para el juego Dakar death, se deberá utilizar el microcontrolador Arduino y la librería pyserial.</w:t>
       </w:r>
     </w:p>
     <w:p>
       <w:pPr>
         <w:pStyle w:val="Default"/>
-        <w:rPr>
-          <w:rFonts w:asciiTheme="minorHAnsi" w:hAnsiTheme="minorHAnsi" w:cstheme="minorHAnsi"/>
-        </w:rPr>
-      </w:pPr>
-      <w:r>
-        <w:rPr>
-          <w:rFonts w:asciiTheme="minorHAnsi" w:hAnsiTheme="minorHAnsi" w:cstheme="minorHAnsi"/>
-        </w:rPr>
-        <w:t xml:space="preserve">Fabricio Mena Mejia </w:t>
-      </w:r>
-      <w:proofErr w:type="gramStart"/>
-      <w:r>
-        <w:rPr>
-          <w:rFonts w:asciiTheme="minorHAnsi" w:hAnsiTheme="minorHAnsi" w:cstheme="minorHAnsi"/>
-        </w:rPr>
-        <w:t>( 2019042722</w:t>
-      </w:r>
-      <w:proofErr w:type="gramEnd"/>
-      <w:r>
-        <w:rPr>
-          <w:rFonts w:asciiTheme="minorHAnsi" w:hAnsiTheme="minorHAnsi" w:cstheme="minorHAnsi"/>
-        </w:rPr>
-        <w:t xml:space="preserve"> ) </w:t>
-      </w:r>
-    </w:p>
-    <w:p>
-      <w:pPr>
-        <w:rPr>
-          <w:rFonts w:cstheme="minorHAnsi"/>
-          <w:sz w:val="24"/>
-          <w:szCs w:val="24"/>
-        </w:rPr>
-      </w:pPr>
-      <w:r>
-        <w:rPr>
-          <w:rFonts w:cstheme="minorHAnsi"/>
-          <w:sz w:val="24"/>
-          <w:szCs w:val="24"/>
-        </w:rPr>
-        <w:t>Grupo #4</w:t>
-      </w:r>
-    </w:p>
-    <w:p>
-      <w:pPr>
-        <w:rPr>
-          <w:rFonts w:cstheme="minorHAnsi"/>
-          <w:sz w:val="24"/>
-          <w:szCs w:val="24"/>
-        </w:rPr>
-      </w:pPr>
-    </w:p>
-    <w:p>
-      <w:pPr>
-        <w:rPr>
-          <w:rFonts w:cstheme="minorHAnsi"/>
-          <w:sz w:val="24"/>
-          <w:szCs w:val="24"/>
-        </w:rPr>
-      </w:pPr>
-    </w:p>
-    <w:p>
-      <w:pPr>
-        <w:rPr>
-          <w:rFonts w:cstheme="minorHAnsi"/>
-          <w:sz w:val="24"/>
-          <w:szCs w:val="24"/>
-        </w:rPr>
-      </w:pPr>
-    </w:p>
-    <w:p>
-      <w:pPr>
-        <w:rPr>
-          <w:rFonts w:cstheme="minorHAnsi"/>
-          <w:sz w:val="24"/>
-          <w:szCs w:val="24"/>
-        </w:rPr>
-      </w:pPr>
-    </w:p>
-    <w:p>
-      <w:pPr>
-        <w:rPr>
-          <w:rFonts w:cstheme="minorHAnsi"/>
-          <w:sz w:val="24"/>
-          <w:szCs w:val="24"/>
-        </w:rPr>
-      </w:pPr>
-    </w:p>
-    <w:p>
-      <w:pPr>
-        <w:rPr>
-          <w:rFonts w:cstheme="minorHAnsi"/>
-          <w:sz w:val="24"/>
-          <w:szCs w:val="24"/>
-        </w:rPr>
-      </w:pPr>
-    </w:p>
-    <w:p>
-      <w:pPr>
-        <w:pStyle w:val="Ttulo1"/>
-      </w:pPr>
-      <w:r>
-        <w:t>Introducción:</w:t>
-      </w:r>
-    </w:p>
-    <w:p>
-      <w:pPr>
-        <w:rPr>
-          <w:rFonts w:cstheme="minorHAnsi"/>
-          <w:sz w:val="24"/>
-          <w:szCs w:val="24"/>
-        </w:rPr>
-      </w:pPr>
-      <w:r>
-        <w:rPr>
-          <w:rFonts w:cstheme="minorHAnsi"/>
-          <w:sz w:val="24"/>
-          <w:szCs w:val="24"/>
-        </w:rPr>
-        <w:t>Este proyecto tiene como objetivo comprender la interacción del software y hardware por medio de un control que deberá ser adaptado para el juego Dakar death, se deberá utilizar el microcontrolador Arduino y la librería pyserial.</w:t>
-      </w:r>
-    </w:p>
-    <w:p>
-      <w:pPr>
-        <w:pStyle w:val="Default"/>
       </w:pPr>
     </w:p>
     <w:p>
@@ -258,21 +344,7 @@
           <w:sz w:val="24"/>
           <w:szCs w:val="24"/>
         </w:rPr>
-        <w:t xml:space="preserve">. El juego consiste en un mapa abierto con temática de desierto donde 2 jugadores compiten entre </w:t>
-      </w:r>
-      <w:r>
-        <w:rPr>
-          <w:sz w:val="24"/>
-          <w:szCs w:val="24"/>
-        </w:rPr>
-        <w:t>sí</w:t>
-      </w:r>
-      <w:r>
-        <w:rPr>
-          <w:sz w:val="24"/>
-          <w:szCs w:val="24"/>
-        </w:rPr>
-        <w:t xml:space="preserve"> para ver quien consigue alcanzar la meta, los carros tienen 3 niveles, inicia en el nivel 1 y conforme obtiene puntaje va subiendo de nivel, gana el jugador que alcance </w:t>
+        <w:t xml:space="preserve">. El juego consiste en un mapa abierto con temática de desierto donde 2 jugadores compiten entre sí para ver quien consigue alcanzar la meta, los carros tienen 3 niveles, inicia en el nivel 1 y conforme obtiene puntaje va subiendo de nivel, gana el jugador que alcance </w:t>
       </w:r>
       <w:r>
         <w:rPr>
@@ -337,7 +409,16 @@
           <w:sz w:val="24"/>
           <w:szCs w:val="24"/>
         </w:rPr>
-        <w:t>Por medio de un microcontrolador Arduino se debe crear un control que controle las funciones del jugador como: su movimiento, disparo, frenado, entre otros. En el caso de los disparos se deberá encender un LED cada vez que el jugador dispare. Para el movimiento se deberá utilizar un joystick</w:t>
+        <w:t xml:space="preserve">Por medio de un microcontrolador Arduino se debe crear un control que controle las funciones del jugador como: su movimiento, disparo, frenado, entre otros. En el caso de </w:t>
+      </w:r>
+      <w:r>
+        <w:rPr>
+          <w:rFonts w:cstheme="minorHAnsi"/>
+          <w:sz w:val="24"/>
+          <w:szCs w:val="24"/>
+        </w:rPr>
+        <w:lastRenderedPageBreak/>
+        <w:t>los disparos se deberá encender un LED cada vez que el jugador dispare. Para el movimiento se deberá utilizar un joystick</w:t>
       </w:r>
       <w:r>
         <w:rPr>
@@ -364,42 +445,796 @@
         </w:rPr>
         <w:t>También se deben arreglar los problemas que quedaron en el proyecto anterior, en nuestro caso los detalles a resolver son: La pausa y detalles con los puntajes</w:t>
       </w:r>
+      <w:r>
+        <w:rPr>
+          <w:rFonts w:cstheme="minorHAnsi"/>
+          <w:sz w:val="24"/>
+          <w:szCs w:val="24"/>
+        </w:rPr>
+        <w:t>.</w:t>
+      </w:r>
+    </w:p>
+    <w:p>
+      <w:pPr>
+        <w:rPr>
+          <w:rFonts w:cstheme="minorHAnsi"/>
+          <w:sz w:val="24"/>
+          <w:szCs w:val="24"/>
+        </w:rPr>
+      </w:pPr>
     </w:p>
     <w:p>
       <w:pPr>
         <w:pStyle w:val="Ttulo1"/>
       </w:pPr>
       <w:r>
+        <w:t>Análisis de resultados:</w:t>
+      </w:r>
+    </w:p>
+    <w:p>
+      <w:pPr>
+        <w:rPr>
+          <w:rFonts w:cstheme="minorHAnsi"/>
+          <w:sz w:val="24"/>
+          <w:szCs w:val="24"/>
+        </w:rPr>
+      </w:pPr>
+      <w:r>
+        <w:rPr>
+          <w:rFonts w:cstheme="minorHAnsi"/>
+          <w:sz w:val="24"/>
+          <w:szCs w:val="24"/>
+        </w:rPr>
+        <w:t>Por medio del conocimiento previo de Arduino de uno de los estudiantes se creó el programa que utiliza el microcontrolador se montaron los componente</w:t>
+      </w:r>
+      <w:r>
+        <w:rPr>
+          <w:rFonts w:cstheme="minorHAnsi"/>
+          <w:sz w:val="24"/>
+          <w:szCs w:val="24"/>
+        </w:rPr>
+        <w:t>s del control en una protoboard, se logró</w:t>
+      </w:r>
+      <w:r>
+        <w:rPr>
+          <w:rFonts w:cstheme="minorHAnsi"/>
+          <w:sz w:val="24"/>
+          <w:szCs w:val="24"/>
+        </w:rPr>
+        <w:t xml:space="preserve"> hacer que el movimiento del jugador sea controlado por medio de un joystick, además de la función de disparo sea controlada por un botón al igual que otras funciones del juego.</w:t>
+      </w:r>
+    </w:p>
+    <w:p>
+      <w:pPr>
+        <w:rPr>
+          <w:rFonts w:cstheme="minorHAnsi"/>
+          <w:sz w:val="24"/>
+          <w:szCs w:val="24"/>
+        </w:rPr>
+      </w:pPr>
+    </w:p>
+    <w:p>
+      <w:pPr>
+        <w:rPr>
+          <w:rFonts w:cstheme="minorHAnsi"/>
+          <w:sz w:val="24"/>
+          <w:szCs w:val="24"/>
+        </w:rPr>
+      </w:pPr>
+    </w:p>
+    <w:p>
+      <w:pPr>
+        <w:rPr>
+          <w:rFonts w:cstheme="minorHAnsi"/>
+          <w:color w:val="2E74B5" w:themeColor="accent5" w:themeShade="BF"/>
+          <w:sz w:val="28"/>
+          <w:szCs w:val="24"/>
+        </w:rPr>
+      </w:pPr>
+      <w:r>
+        <w:rPr>
+          <w:rFonts w:cstheme="minorHAnsi"/>
+          <w:color w:val="2E74B5" w:themeColor="accent5" w:themeShade="BF"/>
+          <w:sz w:val="28"/>
+          <w:szCs w:val="24"/>
+        </w:rPr>
+        <w:t>Bitácora</w:t>
+      </w:r>
+      <w:r>
+        <w:rPr>
+          <w:rFonts w:cstheme="minorHAnsi"/>
+          <w:color w:val="2E74B5" w:themeColor="accent5" w:themeShade="BF"/>
+          <w:sz w:val="28"/>
+          <w:szCs w:val="24"/>
+        </w:rPr>
+        <w:t xml:space="preserve">: </w:t>
+      </w:r>
+    </w:p>
+    <w:p>
+      <w:r>
+        <w:t xml:space="preserve">06/05/2019 (19:00 - 21:00) 2h </w:t>
+      </w:r>
+    </w:p>
+    <w:p>
+      <w:r>
+        <w:t>Se crea un nuevo menú usando como referencia el menú del proyecto anterior. Además, se agrega un submenú en la pestaña "file" llamado "Highscores" que abre una ventana la cual muestra los puntajes más altos</w:t>
+      </w:r>
+      <w:r>
+        <w:t>.</w:t>
+      </w:r>
+      <w:r>
+        <w:t xml:space="preserve"> </w:t>
+      </w:r>
+    </w:p>
+    <w:p>
+      <w:r>
+        <w:t xml:space="preserve">07/05/2019 (14:00 – 21:00) 7h </w:t>
+      </w:r>
+    </w:p>
+    <w:p>
+      <w:r>
+        <w:t>Investigamos acerca de los sockets e hicimos un programa de chat como ejemplo para el entendimiento de los sockets unido a los hilos. Se investiga sobre cómo podemos crear una ventana en pygame y que pueda mover el "background" que tiene un tamaño más grande que la ventana</w:t>
+      </w:r>
+      <w:r>
+        <w:t>.</w:t>
+      </w:r>
+    </w:p>
+    <w:p>
+      <w:r>
+        <w:t>08/05/2019 (19:00 - 22:00) 3h</w:t>
+      </w:r>
+    </w:p>
+    <w:p>
+      <w:r>
+        <w:t>Comenzamos a programar el juego, le agregamos un background, y sprites de movimiento. implementamos un botón de play el cual cierra la ventana del menú y abre la del juego. Después investigamos como adaptar el servidor al juego</w:t>
+      </w:r>
+      <w:r>
+        <w:t>.</w:t>
+      </w:r>
+      <w:r>
+        <w:t xml:space="preserve"> </w:t>
+      </w:r>
+    </w:p>
+    <w:p>
+      <w:r>
+        <w:t xml:space="preserve">09/05/2019 (14:00 - 20:00) 6h </w:t>
+      </w:r>
+    </w:p>
+    <w:p>
+      <w:r>
+        <w:t>Se le agregaron disparos al jugador. Se consigue implementar el servidor y los sockets al juego</w:t>
+      </w:r>
+      <w:r>
+        <w:t>.</w:t>
+      </w:r>
+      <w:r>
+        <w:t xml:space="preserve"> 10/05/2019 (20:00 - 22:00) 2h</w:t>
+      </w:r>
+    </w:p>
+    <w:p>
+      <w:r>
+        <w:t>Se comienza a adaptar el código del juego con el de servidor y cliente. El profesor nos recomendó utilizar el multicast para facilitar la conexión así que se añade el multicast al juego</w:t>
+      </w:r>
+      <w:r>
+        <w:t>.</w:t>
+      </w:r>
+      <w:r>
+        <w:t xml:space="preserve"> </w:t>
+      </w:r>
+    </w:p>
+    <w:p>
+      <w:r>
         <w:lastRenderedPageBreak/>
-        <w:t>Análisis de resultados:</w:t>
-      </w:r>
-    </w:p>
-    <w:p>
-      <w:pPr>
-        <w:rPr>
-          <w:rFonts w:cstheme="minorHAnsi"/>
-          <w:sz w:val="24"/>
-          <w:szCs w:val="24"/>
-        </w:rPr>
-      </w:pPr>
-      <w:r>
-        <w:rPr>
-          <w:rFonts w:cstheme="minorHAnsi"/>
-          <w:sz w:val="24"/>
-          <w:szCs w:val="24"/>
-        </w:rPr>
-        <w:t>Por medio del conocimiento previo de Arduino de uno de los estudiantes se creó el programa que utiliza el microcontrolador se montaron los componentes del control en una protoboard</w:t>
-      </w:r>
-      <w:bookmarkStart w:id="0" w:name="_GoBack"/>
-      <w:bookmarkEnd w:id="0"/>
-      <w:r>
-        <w:rPr>
-          <w:rFonts w:cstheme="minorHAnsi"/>
-          <w:sz w:val="24"/>
-          <w:szCs w:val="24"/>
-        </w:rPr>
+        <w:t xml:space="preserve">11/05/2019 (16:00 – 21:00) 5h </w:t>
+      </w:r>
+    </w:p>
+    <w:p>
+      <w:r>
+        <w:t>Se le ponen sprites a los jugadores</w:t>
+      </w:r>
+      <w:r>
+        <w:t>.</w:t>
+      </w:r>
+      <w:r>
         <w:t xml:space="preserve"> </w:t>
       </w:r>
+    </w:p>
+    <w:p>
+      <w:r>
+        <w:t xml:space="preserve">12/05/2019 (13:00 – 22:00) 9h </w:t>
+      </w:r>
+    </w:p>
+    <w:p>
+      <w:r>
+        <w:t>Se añaden disparos y otros ajustes al juego en base a otro código</w:t>
+      </w:r>
+      <w:r>
+        <w:t xml:space="preserve"> que hicimos aparte con pruebas.</w:t>
+      </w:r>
+    </w:p>
+    <w:p>
+      <w:r>
+        <w:t xml:space="preserve">14/05/2019 (16:00 – 21:00) 5h </w:t>
+      </w:r>
+    </w:p>
+    <w:p>
+      <w:r>
+        <w:t>Se inserta el formato de coordenadas al servidor para: el número de cliente, coord</w:t>
+      </w:r>
+      <w:r>
+        <w:t>enadas</w:t>
+      </w:r>
+      <w:r>
+        <w:t xml:space="preserve"> del jugador y coord</w:t>
+      </w:r>
+      <w:r>
+        <w:t>enadas de las balas enemigas.</w:t>
+      </w:r>
+    </w:p>
+    <w:p>
+      <w:r>
+        <w:t xml:space="preserve">16/05/2019 (13:00 – 23:00) 10h </w:t>
+      </w:r>
+    </w:p>
+    <w:p>
+      <w:r>
+        <w:t>Se inicia la documentación externa del juego. Se logra que aparezcan: el jugador2 y sus disparos en la pantalla del jugador1</w:t>
+      </w:r>
+      <w:r>
+        <w:t>.</w:t>
+      </w:r>
+    </w:p>
+    <w:p>
+      <w:r>
+        <w:t xml:space="preserve">17/05/2019 (19:00 - 23:00) 4h </w:t>
+      </w:r>
+    </w:p>
+    <w:p>
+      <w:r>
+        <w:t>Se comenta el código del juego para la documentación interna. Se realizan pruebas con el multicast para intentar adaptarlo al servidor que ya tenemos. Además, añadimos zonas de peligro para el jugador</w:t>
+      </w:r>
+      <w:r>
+        <w:t>.</w:t>
+      </w:r>
+      <w:r>
+        <w:t xml:space="preserve"> </w:t>
+      </w:r>
+    </w:p>
+    <w:p>
+      <w:r>
+        <w:t xml:space="preserve">18/05/2019 (13:00 – 21:00) 8h </w:t>
+      </w:r>
+    </w:p>
+    <w:p>
+      <w:r>
+        <w:t>Se adaptan los obstáculos y enemigos creados en el código de pruebas</w:t>
+      </w:r>
+      <w:r>
+        <w:t>.</w:t>
+      </w:r>
+      <w:r>
+        <w:t xml:space="preserve"> </w:t>
+      </w:r>
+    </w:p>
+    <w:p>
+      <w:r>
+        <w:t xml:space="preserve">19/05/2019 (12:00 – 22:00 )10h </w:t>
+      </w:r>
+    </w:p>
+    <w:p>
+      <w:r>
+        <w:t>Se solucionan problemas de lag y del erróneo dibujado de los enemigos. Además, s</w:t>
+      </w:r>
+      <w:r>
+        <w:t>e añaden las imágenes restantes.</w:t>
+      </w:r>
+    </w:p>
+    <w:p>
+      <w:pPr>
+        <w:rPr>
+          <w:rFonts w:cstheme="minorHAnsi"/>
+          <w:color w:val="2E74B5" w:themeColor="accent5" w:themeShade="BF"/>
+          <w:sz w:val="28"/>
+          <w:szCs w:val="24"/>
+        </w:rPr>
+      </w:pPr>
+      <w:r>
+        <w:t>20/05/2019 (13:00 – 23:00)10h</w:t>
+      </w:r>
+    </w:p>
+    <w:p>
+      <w:pPr>
+        <w:rPr>
+          <w:rFonts w:cstheme="minorHAnsi"/>
+          <w:color w:val="2E74B5" w:themeColor="accent5" w:themeShade="BF"/>
+          <w:sz w:val="28"/>
+          <w:szCs w:val="24"/>
+        </w:rPr>
+      </w:pPr>
+      <w:r>
+        <w:t>Se añaden datos extra para enviar por el socket y se corrigen errores con el score y también se añade la pausa, y se finalizan los documentos</w:t>
+      </w:r>
+      <w:r>
+        <w:t>.</w:t>
+      </w:r>
+    </w:p>
+    <w:p>
+      <w:r>
+        <w:t xml:space="preserve">03/06/2019 </w:t>
+      </w:r>
+      <w:r>
+        <w:t>(</w:t>
+      </w:r>
+      <w:r>
+        <w:t>10:00 - 15:00</w:t>
+      </w:r>
+      <w:r>
+        <w:t>)5h</w:t>
+      </w:r>
+    </w:p>
+    <w:p>
+      <w:r>
+        <w:t xml:space="preserve"> Se </w:t>
+      </w:r>
+      <w:r>
+        <w:t>construye</w:t>
+      </w:r>
+      <w:r>
+        <w:t xml:space="preserve"> un programa de arduino para utilizar un joystick y un </w:t>
+      </w:r>
+      <w:r>
+        <w:t>botón</w:t>
+      </w:r>
+      <w:r>
+        <w:t xml:space="preserve"> para el juego. </w:t>
+      </w:r>
+      <w:r>
+        <w:t>Además,</w:t>
+      </w:r>
+      <w:r>
+        <w:t xml:space="preserve"> se investiga </w:t>
+      </w:r>
+      <w:r>
+        <w:t>cómo</w:t>
+      </w:r>
+      <w:r>
+        <w:t xml:space="preserve"> utilizar la </w:t>
+      </w:r>
+      <w:r>
+        <w:t>librería</w:t>
+      </w:r>
+      <w:r>
+        <w:t xml:space="preserve"> serial de </w:t>
+      </w:r>
+      <w:r>
+        <w:t>Python</w:t>
+      </w:r>
+      <w:r>
+        <w:t xml:space="preserve"> y </w:t>
+      </w:r>
+      <w:r>
+        <w:t>cómo</w:t>
+      </w:r>
+      <w:r>
+        <w:t xml:space="preserve"> manejar la </w:t>
+      </w:r>
+      <w:r>
+        <w:t>información</w:t>
+      </w:r>
+      <w:r>
+        <w:t xml:space="preserve"> que </w:t>
+      </w:r>
+      <w:r>
+        <w:t>envía</w:t>
+      </w:r>
+      <w:r>
+        <w:t xml:space="preserve"> el arduino Se opta por tratar la </w:t>
+      </w:r>
+      <w:r>
+        <w:t>información</w:t>
+      </w:r>
+      <w:r>
+        <w:t xml:space="preserve"> de arduino como si fuera un archivo json</w:t>
+      </w:r>
+      <w:r>
+        <w:t>.</w:t>
+      </w:r>
+    </w:p>
+    <w:p>
+      <w:r>
+        <w:t xml:space="preserve">05/06/2019 </w:t>
+      </w:r>
+      <w:r>
+        <w:t>(18:00 - 23:00)5h</w:t>
+      </w:r>
+    </w:p>
+    <w:p>
+      <w:r>
+        <w:t xml:space="preserve"> Se agregan los botones de guardar score y banderas de la partida actual y poder cargarlos en otra partida, </w:t>
+      </w:r>
+      <w:r>
+        <w:t>también</w:t>
+      </w:r>
+      <w:r>
+        <w:t xml:space="preserve"> se arreglaron algunos errores que </w:t>
+      </w:r>
+      <w:r>
+        <w:t>tenía</w:t>
+      </w:r>
+      <w:r>
+        <w:t xml:space="preserve"> el </w:t>
+      </w:r>
+      <w:r>
+        <w:t>código</w:t>
+      </w:r>
+      <w:r>
+        <w:t xml:space="preserve">. Se integran </w:t>
+      </w:r>
+      <w:r>
+        <w:t>más</w:t>
+      </w:r>
+      <w:r>
+        <w:t xml:space="preserve"> botones para el juego y se corrigen errores de la </w:t>
+      </w:r>
+      <w:r>
+        <w:t>versión</w:t>
+      </w:r>
+      <w:r>
+        <w:t xml:space="preserve"> anterior, como el guardado de scores</w:t>
+      </w:r>
+      <w:r>
+        <w:t>.</w:t>
+      </w:r>
+    </w:p>
+    <w:p>
+      <w:r>
+        <w:t>8/6/2019(14:00 – 16:00)2h</w:t>
+      </w:r>
+    </w:p>
+    <w:p>
+      <w:r>
+        <w:t>Se termina de hacer la documentación externa y se agrega el diagrama UML.</w:t>
+      </w:r>
+    </w:p>
+    <w:tbl>
+      <w:tblPr>
+        <w:tblStyle w:val="Tablaconcuadrcula"/>
+        <w:tblW w:w="0" w:type="auto"/>
+        <w:tblLook w:val="04A0" w:firstRow="1" w:lastRow="0" w:firstColumn="1" w:lastColumn="0" w:noHBand="0" w:noVBand="1"/>
+      </w:tblPr>
+      <w:tblGrid>
+        <w:gridCol w:w="4414"/>
+        <w:gridCol w:w="4414"/>
+      </w:tblGrid>
+      <w:tr>
+        <w:tc>
+          <w:tcPr>
+            <w:tcW w:w="4414" w:type="dxa"/>
+          </w:tcPr>
+          <w:p>
+            <w:pPr>
+              <w:rPr>
+                <w:rFonts w:cstheme="minorHAnsi"/>
+                <w:sz w:val="24"/>
+                <w:szCs w:val="24"/>
+              </w:rPr>
+            </w:pPr>
+            <w:r>
+              <w:rPr>
+                <w:rFonts w:cstheme="minorHAnsi"/>
+                <w:sz w:val="24"/>
+                <w:szCs w:val="24"/>
+              </w:rPr>
+              <w:lastRenderedPageBreak/>
+              <w:t>Actividad Realizada</w:t>
+            </w:r>
+          </w:p>
+        </w:tc>
+        <w:tc>
+          <w:tcPr>
+            <w:tcW w:w="4414" w:type="dxa"/>
+          </w:tcPr>
+          <w:p>
+            <w:pPr>
+              <w:rPr>
+                <w:rFonts w:cstheme="minorHAnsi"/>
+                <w:sz w:val="24"/>
+                <w:szCs w:val="24"/>
+              </w:rPr>
+            </w:pPr>
+            <w:r>
+              <w:rPr>
+                <w:rFonts w:cstheme="minorHAnsi"/>
+                <w:sz w:val="24"/>
+                <w:szCs w:val="24"/>
+              </w:rPr>
+              <w:t>Número de horas</w:t>
+            </w:r>
+          </w:p>
+        </w:tc>
+      </w:tr>
+      <w:tr>
+        <w:tc>
+          <w:tcPr>
+            <w:tcW w:w="4414" w:type="dxa"/>
+          </w:tcPr>
+          <w:p>
+            <w:pPr>
+              <w:rPr>
+                <w:rFonts w:cstheme="minorHAnsi"/>
+                <w:sz w:val="24"/>
+                <w:szCs w:val="24"/>
+              </w:rPr>
+            </w:pPr>
+            <w:r>
+              <w:t>Análisis de Requerimientos</w:t>
+            </w:r>
+          </w:p>
+        </w:tc>
+        <w:tc>
+          <w:tcPr>
+            <w:tcW w:w="4414" w:type="dxa"/>
+          </w:tcPr>
+          <w:p>
+            <w:pPr>
+              <w:rPr>
+                <w:rFonts w:cstheme="minorHAnsi"/>
+                <w:sz w:val="24"/>
+                <w:szCs w:val="24"/>
+              </w:rPr>
+            </w:pPr>
+            <w:r>
+              <w:rPr>
+                <w:rFonts w:cstheme="minorHAnsi"/>
+                <w:sz w:val="24"/>
+                <w:szCs w:val="24"/>
+              </w:rPr>
+              <w:t>9 horas</w:t>
+            </w:r>
+          </w:p>
+        </w:tc>
+      </w:tr>
+      <w:tr>
+        <w:tc>
+          <w:tcPr>
+            <w:tcW w:w="4414" w:type="dxa"/>
+          </w:tcPr>
+          <w:p>
+            <w:pPr>
+              <w:rPr>
+                <w:rFonts w:cstheme="minorHAnsi"/>
+                <w:sz w:val="24"/>
+                <w:szCs w:val="24"/>
+              </w:rPr>
+            </w:pPr>
+            <w:r>
+              <w:t>Investigación de funciones</w:t>
+            </w:r>
+          </w:p>
+        </w:tc>
+        <w:tc>
+          <w:tcPr>
+            <w:tcW w:w="4414" w:type="dxa"/>
+          </w:tcPr>
+          <w:p>
+            <w:pPr>
+              <w:rPr>
+                <w:rFonts w:cstheme="minorHAnsi"/>
+                <w:sz w:val="24"/>
+                <w:szCs w:val="24"/>
+              </w:rPr>
+            </w:pPr>
+            <w:r>
+              <w:rPr>
+                <w:rFonts w:cstheme="minorHAnsi"/>
+                <w:sz w:val="24"/>
+                <w:szCs w:val="24"/>
+              </w:rPr>
+              <w:t>18 horas</w:t>
+            </w:r>
+          </w:p>
+        </w:tc>
+      </w:tr>
+      <w:tr>
+        <w:tc>
+          <w:tcPr>
+            <w:tcW w:w="4414" w:type="dxa"/>
+          </w:tcPr>
+          <w:p>
+            <w:pPr>
+              <w:rPr>
+                <w:rFonts w:cstheme="minorHAnsi"/>
+                <w:sz w:val="24"/>
+                <w:szCs w:val="24"/>
+              </w:rPr>
+            </w:pPr>
+            <w:r>
+              <w:t>Programación</w:t>
+            </w:r>
+          </w:p>
+        </w:tc>
+        <w:tc>
+          <w:tcPr>
+            <w:tcW w:w="4414" w:type="dxa"/>
+          </w:tcPr>
+          <w:p>
+            <w:pPr>
+              <w:rPr>
+                <w:rFonts w:cstheme="minorHAnsi"/>
+                <w:sz w:val="24"/>
+                <w:szCs w:val="24"/>
+              </w:rPr>
+            </w:pPr>
+            <w:r>
+              <w:rPr>
+                <w:rFonts w:cstheme="minorHAnsi"/>
+                <w:sz w:val="24"/>
+                <w:szCs w:val="24"/>
+              </w:rPr>
+              <w:t>25 horas</w:t>
+            </w:r>
+          </w:p>
+        </w:tc>
+      </w:tr>
+      <w:tr>
+        <w:tc>
+          <w:tcPr>
+            <w:tcW w:w="4414" w:type="dxa"/>
+          </w:tcPr>
+          <w:p>
+            <w:pPr>
+              <w:rPr>
+                <w:rFonts w:cstheme="minorHAnsi"/>
+                <w:sz w:val="24"/>
+                <w:szCs w:val="24"/>
+              </w:rPr>
+            </w:pPr>
+            <w:r>
+              <w:t>Documentación</w:t>
+            </w:r>
+          </w:p>
+        </w:tc>
+        <w:tc>
+          <w:tcPr>
+            <w:tcW w:w="4414" w:type="dxa"/>
+          </w:tcPr>
+          <w:p>
+            <w:pPr>
+              <w:rPr>
+                <w:rFonts w:cstheme="minorHAnsi"/>
+                <w:sz w:val="24"/>
+                <w:szCs w:val="24"/>
+              </w:rPr>
+            </w:pPr>
+            <w:r>
+              <w:rPr>
+                <w:rFonts w:cstheme="minorHAnsi"/>
+                <w:sz w:val="24"/>
+                <w:szCs w:val="24"/>
+              </w:rPr>
+              <w:t>11 horas</w:t>
+            </w:r>
+          </w:p>
+        </w:tc>
+      </w:tr>
+      <w:tr>
+        <w:tc>
+          <w:tcPr>
+            <w:tcW w:w="4414" w:type="dxa"/>
+          </w:tcPr>
+          <w:p>
+            <w:pPr>
+              <w:rPr>
+                <w:rFonts w:cstheme="minorHAnsi"/>
+                <w:sz w:val="24"/>
+                <w:szCs w:val="24"/>
+              </w:rPr>
+            </w:pPr>
+            <w:r>
+              <w:t>Pruebas</w:t>
+            </w:r>
+          </w:p>
+        </w:tc>
+        <w:tc>
+          <w:tcPr>
+            <w:tcW w:w="4414" w:type="dxa"/>
+          </w:tcPr>
+          <w:p>
+            <w:pPr>
+              <w:rPr>
+                <w:rFonts w:cstheme="minorHAnsi"/>
+                <w:sz w:val="24"/>
+                <w:szCs w:val="24"/>
+              </w:rPr>
+            </w:pPr>
+            <w:r>
+              <w:rPr>
+                <w:rFonts w:cstheme="minorHAnsi"/>
+                <w:sz w:val="24"/>
+                <w:szCs w:val="24"/>
+              </w:rPr>
+              <w:t>22 horas</w:t>
+            </w:r>
+          </w:p>
+        </w:tc>
+      </w:tr>
+      <w:tr>
+        <w:tc>
+          <w:tcPr>
+            <w:tcW w:w="4414" w:type="dxa"/>
+          </w:tcPr>
+          <w:p>
+            <w:r>
+              <w:t>Elaboración del Documento</w:t>
+            </w:r>
+          </w:p>
+        </w:tc>
+        <w:tc>
+          <w:tcPr>
+            <w:tcW w:w="4414" w:type="dxa"/>
+          </w:tcPr>
+          <w:p>
+            <w:pPr>
+              <w:rPr>
+                <w:rFonts w:cstheme="minorHAnsi"/>
+                <w:sz w:val="24"/>
+                <w:szCs w:val="24"/>
+              </w:rPr>
+            </w:pPr>
+            <w:r>
+              <w:rPr>
+                <w:rFonts w:cstheme="minorHAnsi"/>
+                <w:sz w:val="24"/>
+                <w:szCs w:val="24"/>
+              </w:rPr>
+              <w:t>8 horas</w:t>
+            </w:r>
+          </w:p>
+        </w:tc>
+      </w:tr>
+      <w:tr>
+        <w:tc>
+          <w:tcPr>
+            <w:tcW w:w="4414" w:type="dxa"/>
+          </w:tcPr>
+          <w:p>
+            <w:r>
+              <w:t>Total</w:t>
+            </w:r>
+          </w:p>
+        </w:tc>
+        <w:tc>
+          <w:tcPr>
+            <w:tcW w:w="4414" w:type="dxa"/>
+          </w:tcPr>
+          <w:p>
+            <w:pPr>
+              <w:rPr>
+                <w:rFonts w:cstheme="minorHAnsi"/>
+                <w:sz w:val="24"/>
+                <w:szCs w:val="24"/>
+              </w:rPr>
+            </w:pPr>
+            <w:r>
+              <w:rPr>
+                <w:rFonts w:cstheme="minorHAnsi"/>
+                <w:sz w:val="24"/>
+                <w:szCs w:val="24"/>
+              </w:rPr>
+              <w:t>93 horas</w:t>
+            </w:r>
+          </w:p>
+        </w:tc>
+      </w:tr>
+    </w:tbl>
+    <w:p>
+      <w:pPr>
+        <w:rPr>
+          <w:rFonts w:cstheme="minorHAnsi"/>
+          <w:sz w:val="24"/>
+          <w:szCs w:val="24"/>
+        </w:rPr>
+      </w:pPr>
     </w:p>
     <w:sectPr>
       <w:pgSz w:w="12240" w:h="15840"/>
@@ -412,7 +1247,7 @@
 </file>
 
 <file path=word/styles.xml><?xml version="1.0" encoding="utf-8"?>
-<w:styles xmlns:mc="http://schemas.openxmlformats.org/markup-compatibility/2006" xmlns:r="http://schemas.openxmlformats.org/officeDocument/2006/relationships" xmlns:w="http://schemas.openxmlformats.org/wordprocessingml/2006/main" xmlns:w14="http://schemas.microsoft.com/office/word/2010/wordml" xmlns:w15="http://schemas.microsoft.com/office/word/2012/wordml" xmlns:w16cid="http://schemas.microsoft.com/office/word/2016/wordml/cid" xmlns:w16se="http://schemas.microsoft.com/office/word/2015/wordml/symex" mc:Ignorable="w14 w15 w16se w16cid">
+<w:styles xmlns:mc="http://schemas.openxmlformats.org/markup-compatibility/2006" xmlns:r="http://schemas.openxmlformats.org/officeDocument/2006/relationships" xmlns:w="http://schemas.openxmlformats.org/wordprocessingml/2006/main" xmlns:w14="http://schemas.microsoft.com/office/word/2010/wordml" xmlns:w15="http://schemas.microsoft.com/office/word/2012/wordml" xmlns:w16se="http://schemas.microsoft.com/office/word/2015/wordml/symex" mc:Ignorable="w14 w15 w16se">
   <w:docDefaults>
     <w:rPrDefault>
       <w:rPr>
@@ -428,7 +1263,7 @@
       </w:pPr>
     </w:pPrDefault>
   </w:docDefaults>
-  <w:latentStyles w:defLockedState="0" w:defUIPriority="99" w:defSemiHidden="0" w:defUnhideWhenUsed="0" w:defQFormat="0" w:count="376">
+  <w:latentStyles w:defLockedState="0" w:defUIPriority="99" w:defSemiHidden="0" w:defUnhideWhenUsed="0" w:defQFormat="0" w:count="371">
     <w:lsdException w:name="Normal" w:uiPriority="0" w:qFormat="1"/>
     <w:lsdException w:name="heading 1" w:uiPriority="9" w:qFormat="1"/>
     <w:lsdException w:name="heading 2" w:semiHidden="1" w:uiPriority="9" w:unhideWhenUsed="1" w:qFormat="1"/>
@@ -800,11 +1635,6 @@
     <w:lsdException w:name="List Table 5 Dark Accent 6" w:uiPriority="50"/>
     <w:lsdException w:name="List Table 6 Colorful Accent 6" w:uiPriority="51"/>
     <w:lsdException w:name="List Table 7 Colorful Accent 6" w:uiPriority="52"/>
-    <w:lsdException w:name="Mention" w:semiHidden="1" w:unhideWhenUsed="1"/>
-    <w:lsdException w:name="Smart Hyperlink" w:semiHidden="1" w:unhideWhenUsed="1"/>
-    <w:lsdException w:name="Hashtag" w:semiHidden="1" w:unhideWhenUsed="1"/>
-    <w:lsdException w:name="Unresolved Mention" w:semiHidden="1" w:unhideWhenUsed="1"/>
-    <w:lsdException w:name="Smart Link" w:semiHidden="1" w:unhideWhenUsed="1"/>
   </w:latentStyles>
   <w:style w:type="paragraph" w:default="1" w:styleId="Normal">
     <w:name w:val="Normal"/>
@@ -886,6 +1716,25 @@
       <w:sz w:val="32"/>
       <w:szCs w:val="32"/>
     </w:rPr>
+  </w:style>
+  <w:style w:type="table" w:styleId="Tablaconcuadrcula">
+    <w:name w:val="Table Grid"/>
+    <w:basedOn w:val="Tablanormal"/>
+    <w:uiPriority w:val="39"/>
+    <w:rsid w:val="003B67A0"/>
+    <w:pPr>
+      <w:spacing w:after="0" w:line="240" w:lineRule="auto"/>
+    </w:pPr>
+    <w:tblPr>
+      <w:tblBorders>
+        <w:top w:val="single" w:sz="4" w:space="0" w:color="auto"/>
+        <w:left w:val="single" w:sz="4" w:space="0" w:color="auto"/>
+        <w:bottom w:val="single" w:sz="4" w:space="0" w:color="auto"/>
+        <w:right w:val="single" w:sz="4" w:space="0" w:color="auto"/>
+        <w:insideH w:val="single" w:sz="4" w:space="0" w:color="auto"/>
+        <w:insideV w:val="single" w:sz="4" w:space="0" w:color="auto"/>
+      </w:tblBorders>
+    </w:tblPr>
   </w:style>
 </w:styles>
 </file>
